--- a/46 Vim para adorar-te - SEM CAPO.docx
+++ b/46 Vim para adorar-te - SEM CAPO.docx
@@ -1962,8 +1962,34 @@
           <w:szCs w:val="22"/>
         </w:rPr>
       </w:pPr>
+    </w:p>
+    <w:p>
+      <w:pPr>
+        <w:pStyle w:val="5"/>
+        <w:shd w:val="clear" w:color="auto" w:fill="FFFFFF"/>
+        <w:jc w:val="both"/>
+        <w:rPr>
+          <w:b/>
+          <w:color w:val="000000" w:themeColor="text1"/>
+          <w:sz w:val="22"/>
+          <w:szCs w:val="22"/>
+        </w:rPr>
+      </w:pPr>
       <w:bookmarkStart w:id="0" w:name="_GoBack"/>
       <w:bookmarkEnd w:id="0"/>
+    </w:p>
+    <w:p>
+      <w:pPr>
+        <w:pStyle w:val="5"/>
+        <w:shd w:val="clear" w:color="auto" w:fill="FFFFFF"/>
+        <w:jc w:val="both"/>
+        <w:rPr>
+          <w:b/>
+          <w:color w:val="000000" w:themeColor="text1"/>
+          <w:sz w:val="22"/>
+          <w:szCs w:val="22"/>
+        </w:rPr>
+      </w:pPr>
       <w:r>
         <w:rPr>
           <w:b/>
@@ -1973,7 +1999,7 @@
           <w:u w:val="single"/>
         </w:rPr>
         <w:pict>
-          <v:shape id="_x0000_s1147" o:spid="_x0000_s1147" o:spt="136" type="#_x0000_t136" style="position:absolute;left:0pt;margin-left:0.05pt;margin-top:23.6pt;height:20.45pt;width:89.1pt;z-index:251666432;mso-width-relative:page;mso-height-relative:page;" fillcolor="#000000" filled="t" stroked="t" coordsize="21600,21600" adj="10800">
+          <v:shape id="_x0000_s1147" o:spid="_x0000_s1147" o:spt="136" type="#_x0000_t136" style="position:absolute;left:0pt;margin-left:0.05pt;margin-top:7.5pt;height:20.45pt;width:89.1pt;z-index:251666432;mso-width-relative:page;mso-height-relative:page;" fillcolor="#000000" filled="t" stroked="t" coordsize="21600,21600" adj="10800">
             <v:path/>
             <v:fill on="t" color2="#FFFFFF" focussize="0,0"/>
             <v:stroke color="#000000"/>
@@ -1983,6 +2009,84 @@
           </v:shape>
         </w:pict>
       </w:r>
+    </w:p>
+    <w:p>
+      <w:pPr>
+        <w:pStyle w:val="5"/>
+        <w:shd w:val="clear" w:color="auto" w:fill="FFFFFF"/>
+        <w:jc w:val="both"/>
+        <w:rPr>
+          <w:b/>
+          <w:color w:val="000000" w:themeColor="text1"/>
+          <w:sz w:val="22"/>
+          <w:szCs w:val="22"/>
+        </w:rPr>
+      </w:pPr>
+    </w:p>
+    <w:p>
+      <w:pPr>
+        <w:pStyle w:val="5"/>
+        <w:shd w:val="clear" w:color="auto" w:fill="FFFFFF"/>
+        <w:jc w:val="both"/>
+        <w:rPr>
+          <w:b/>
+          <w:color w:val="000000" w:themeColor="text1"/>
+          <w:sz w:val="22"/>
+          <w:szCs w:val="22"/>
+        </w:rPr>
+      </w:pPr>
+    </w:p>
+    <w:p>
+      <w:pPr>
+        <w:pStyle w:val="5"/>
+        <w:shd w:val="clear" w:color="auto" w:fill="FFFFFF"/>
+        <w:jc w:val="both"/>
+        <w:rPr>
+          <w:b/>
+          <w:color w:val="000000" w:themeColor="text1"/>
+          <w:sz w:val="22"/>
+          <w:szCs w:val="22"/>
+        </w:rPr>
+      </w:pPr>
+    </w:p>
+    <w:p>
+      <w:pPr>
+        <w:pStyle w:val="5"/>
+        <w:shd w:val="clear" w:color="auto" w:fill="FFFFFF"/>
+        <w:jc w:val="both"/>
+        <w:rPr>
+          <w:rFonts w:hint="default"/>
+          <w:b/>
+          <w:color w:val="000000" w:themeColor="text1"/>
+          <w:sz w:val="28"/>
+          <w:szCs w:val="28"/>
+          <w:lang w:val="en-US"/>
+        </w:rPr>
+      </w:pPr>
+      <w:r>
+        <w:rPr>
+          <w:rFonts w:hint="default"/>
+          <w:b/>
+          <w:color w:val="000000" w:themeColor="text1"/>
+          <w:sz w:val="28"/>
+          <w:szCs w:val="28"/>
+          <w:lang w:val="en-US"/>
+        </w:rPr>
+        <w:t>FINAL: F</w:t>
+      </w:r>
+    </w:p>
+    <w:p>
+      <w:pPr>
+        <w:pStyle w:val="5"/>
+        <w:shd w:val="clear" w:color="auto" w:fill="FFFFFF"/>
+        <w:jc w:val="both"/>
+        <w:rPr>
+          <w:b/>
+          <w:color w:val="000000" w:themeColor="text1"/>
+          <w:sz w:val="22"/>
+          <w:szCs w:val="22"/>
+        </w:rPr>
+      </w:pPr>
     </w:p>
     <w:sectPr>
       <w:pgSz w:w="11906" w:h="16838"/>
@@ -2319,6 +2423,7 @@
     <w:basedOn w:val="2"/>
     <w:link w:val="6"/>
     <w:semiHidden/>
+    <w:qFormat/>
     <w:uiPriority w:val="99"/>
     <w:rPr>
       <w:rFonts w:ascii="Tahoma" w:hAnsi="Tahoma" w:cs="Tahoma"/>
@@ -2348,6 +2453,7 @@
   <w:style w:type="character" w:customStyle="1" w:styleId="11">
     <w:name w:val="teads-ui-components-credits-colored"/>
     <w:basedOn w:val="2"/>
+    <w:qFormat/>
     <w:uiPriority w:val="0"/>
   </w:style>
 </w:styles>
@@ -2637,9 +2743,7 @@
 
 <file path=customXml/item1.xml><?xml version="1.0" encoding="utf-8"?>
 <s:customData xmlns="http://www.wps.cn/officeDocument/2013/wpsCustomData" xmlns:s="http://www.wps.cn/officeDocument/2013/wpsCustomData">
-  <customSectProps>
-    <customSectPr/>
-  </customSectProps>
+  <customSectProps/>
   <customShpExts>
     <customShpInfo spid="_x0000_s1054"/>
     <customShpInfo spid="_x0000_s1055"/>
